--- a/custom-reference-doc.docx
+++ b/custom-reference-doc.docx
@@ -144,6 +144,7 @@
     <w:p>
       <w:pPr>
         <w:pStyle w:val="a0"/>
+        <w:ind w:firstLine="480"/>
       </w:pPr>
       <w:r>
         <w:t xml:space="preserve"> Body Text. Body Text Char.    </w:t>
@@ -189,6 +190,7 @@
     <w:p>
       <w:pPr>
         <w:pStyle w:val="a9"/>
+        <w:ind w:firstLine="480"/>
       </w:pPr>
       <w:r>
         <w:t xml:space="preserve"> Block Text. </w:t>
@@ -223,6 +225,7 @@
           <w:p>
             <w:pPr>
               <w:pStyle w:val="Compact"/>
+              <w:ind w:firstLine="480"/>
             </w:pPr>
             <w:r>
               <w:t xml:space="preserve"> Table </w:t>
@@ -236,6 +239,7 @@
           <w:p>
             <w:pPr>
               <w:pStyle w:val="Compact"/>
+              <w:ind w:firstLine="480"/>
             </w:pPr>
             <w:r>
               <w:t xml:space="preserve"> Table </w:t>
@@ -251,6 +255,7 @@
           <w:p>
             <w:pPr>
               <w:pStyle w:val="Compact"/>
+              <w:ind w:firstLine="480"/>
             </w:pPr>
             <w:r>
               <w:t xml:space="preserve"> 1 </w:t>
@@ -264,6 +269,7 @@
           <w:p>
             <w:pPr>
               <w:pStyle w:val="Compact"/>
+              <w:ind w:firstLine="480"/>
             </w:pPr>
             <w:r>
               <w:t xml:space="preserve"> 2 </w:t>
@@ -285,6 +291,7 @@
         <w:pStyle w:val="DefinitionTerm"/>
       </w:pPr>
       <w:r>
+        <w:lastRenderedPageBreak/>
         <w:t xml:space="preserve"> </w:t>
       </w:r>
       <w:proofErr w:type="spellStart"/>
@@ -309,7 +316,6 @@
         <w:pStyle w:val="DefinitionTerm"/>
       </w:pPr>
       <w:r>
-        <w:lastRenderedPageBreak/>
         <w:t xml:space="preserve"> </w:t>
       </w:r>
       <w:proofErr w:type="spellStart"/>
@@ -504,7 +510,7 @@
   <w:abstractNum w:abstractNumId="0" w15:restartNumberingAfterBreak="0">
     <w:nsid w:val="FFFFFF7C"/>
     <w:multiLevelType w:val="singleLevel"/>
-    <w:tmpl w:val="F926B882"/>
+    <w:tmpl w:val="E8A6B2CC"/>
     <w:lvl w:ilvl="0">
       <w:start w:val="1"/>
       <w:numFmt w:val="decimal"/>
@@ -521,7 +527,7 @@
   <w:abstractNum w:abstractNumId="1" w15:restartNumberingAfterBreak="0">
     <w:nsid w:val="FFFFFF7D"/>
     <w:multiLevelType w:val="singleLevel"/>
-    <w:tmpl w:val="63009216"/>
+    <w:tmpl w:val="BE265478"/>
     <w:lvl w:ilvl="0">
       <w:start w:val="1"/>
       <w:numFmt w:val="decimal"/>
@@ -538,7 +544,7 @@
   <w:abstractNum w:abstractNumId="2" w15:restartNumberingAfterBreak="0">
     <w:nsid w:val="FFFFFF7E"/>
     <w:multiLevelType w:val="singleLevel"/>
-    <w:tmpl w:val="915E5500"/>
+    <w:tmpl w:val="33EEBDD2"/>
     <w:lvl w:ilvl="0">
       <w:start w:val="1"/>
       <w:numFmt w:val="decimal"/>
@@ -555,7 +561,7 @@
   <w:abstractNum w:abstractNumId="3" w15:restartNumberingAfterBreak="0">
     <w:nsid w:val="FFFFFF7F"/>
     <w:multiLevelType w:val="singleLevel"/>
-    <w:tmpl w:val="A2A668F2"/>
+    <w:tmpl w:val="5988476A"/>
     <w:lvl w:ilvl="0">
       <w:start w:val="1"/>
       <w:numFmt w:val="decimal"/>
@@ -572,7 +578,7 @@
   <w:abstractNum w:abstractNumId="4" w15:restartNumberingAfterBreak="0">
     <w:nsid w:val="FFFFFF80"/>
     <w:multiLevelType w:val="singleLevel"/>
-    <w:tmpl w:val="6E88E950"/>
+    <w:tmpl w:val="F8CC5C9E"/>
     <w:lvl w:ilvl="0">
       <w:start w:val="1"/>
       <w:numFmt w:val="bullet"/>
@@ -592,7 +598,7 @@
   <w:abstractNum w:abstractNumId="5" w15:restartNumberingAfterBreak="0">
     <w:nsid w:val="FFFFFF81"/>
     <w:multiLevelType w:val="singleLevel"/>
-    <w:tmpl w:val="09623382"/>
+    <w:tmpl w:val="B860E014"/>
     <w:lvl w:ilvl="0">
       <w:start w:val="1"/>
       <w:numFmt w:val="bullet"/>
@@ -612,7 +618,7 @@
   <w:abstractNum w:abstractNumId="6" w15:restartNumberingAfterBreak="0">
     <w:nsid w:val="FFFFFF82"/>
     <w:multiLevelType w:val="singleLevel"/>
-    <w:tmpl w:val="DB48EF1E"/>
+    <w:tmpl w:val="23A4D55C"/>
     <w:lvl w:ilvl="0">
       <w:start w:val="1"/>
       <w:numFmt w:val="bullet"/>
@@ -632,7 +638,7 @@
   <w:abstractNum w:abstractNumId="7" w15:restartNumberingAfterBreak="0">
     <w:nsid w:val="FFFFFF83"/>
     <w:multiLevelType w:val="singleLevel"/>
-    <w:tmpl w:val="15BAC3B0"/>
+    <w:tmpl w:val="787A53E6"/>
     <w:lvl w:ilvl="0">
       <w:start w:val="1"/>
       <w:numFmt w:val="bullet"/>
@@ -652,7 +658,7 @@
   <w:abstractNum w:abstractNumId="8" w15:restartNumberingAfterBreak="0">
     <w:nsid w:val="FFFFFF88"/>
     <w:multiLevelType w:val="singleLevel"/>
-    <w:tmpl w:val="D488FC4C"/>
+    <w:tmpl w:val="45BC8986"/>
     <w:lvl w:ilvl="0">
       <w:start w:val="1"/>
       <w:numFmt w:val="decimal"/>
@@ -669,7 +675,7 @@
   <w:abstractNum w:abstractNumId="9" w15:restartNumberingAfterBreak="0">
     <w:nsid w:val="FFFFFF89"/>
     <w:multiLevelType w:val="singleLevel"/>
-    <w:tmpl w:val="E9E0C466"/>
+    <w:tmpl w:val="B7189F22"/>
     <w:lvl w:ilvl="0">
       <w:start w:val="1"/>
       <w:numFmt w:val="bullet"/>
@@ -1391,9 +1397,10 @@
     <w:basedOn w:val="a"/>
     <w:link w:val="a4"/>
     <w:qFormat/>
-    <w:rsid w:val="006B1F4C"/>
+    <w:rsid w:val="00372973"/>
     <w:pPr>
       <w:spacing w:before="180" w:after="180"/>
+      <w:ind w:firstLineChars="200" w:firstLine="200"/>
       <w:jc w:val="both"/>
     </w:pPr>
   </w:style>
@@ -1403,9 +1410,6 @@
     <w:next w:val="a0"/>
     <w:qFormat/>
     <w:rsid w:val="00B73EF0"/>
-    <w:pPr>
-      <w:ind w:firstLineChars="200" w:firstLine="200"/>
-    </w:pPr>
   </w:style>
   <w:style w:type="paragraph" w:customStyle="1" w:styleId="Compact">
     <w:name w:val="Compact"/>
@@ -1644,7 +1648,7 @@
     <w:name w:val="正文文本 字符"/>
     <w:basedOn w:val="a1"/>
     <w:link w:val="a0"/>
-    <w:rsid w:val="006B1F4C"/>
+    <w:rsid w:val="00372973"/>
   </w:style>
   <w:style w:type="paragraph" w:styleId="af">
     <w:name w:val="header"/>

--- a/custom-reference-doc.docx
+++ b/custom-reference-doc.docx
@@ -335,6 +335,51 @@
         <w:t xml:space="preserve"> Definition </w:t>
       </w:r>
     </w:p>
+    <w:p>
+      <w:pPr>
+        <w:pStyle w:val="1"/>
+      </w:pPr>
+      <w:bookmarkStart w:id="9" w:name="参考文献"/>
+    </w:p>
+    <w:p>
+      <w:pPr>
+        <w:pStyle w:val="a8"/>
+        <w:ind w:left="480" w:hanging="480"/>
+      </w:pPr>
+      <w:bookmarkStart w:id="10" w:name="refs"/>
+      <w:bookmarkStart w:id="11" w:name="ref-Wang2018"/>
+      <w:bookmarkStart w:id="12" w:name="ref-Xu2018"/>
+      <w:bookmarkEnd w:id="11"/>
+      <w:r>
+        <w:t xml:space="preserve">Xu, Yan. 2018. “How Servant Leadership </w:t>
+      </w:r>
+      <w:proofErr w:type="spellStart"/>
+      <w:r>
+        <w:t>Infuluence</w:t>
+      </w:r>
+      <w:proofErr w:type="spellEnd"/>
+      <w:r>
+        <w:t xml:space="preserve"> Employee’s Voice? The Role of Trust in Leadership and Negative Attribution.” </w:t>
+      </w:r>
+      <w:r>
+        <w:rPr>
+          <w:i/>
+          <w:iCs/>
+        </w:rPr>
+        <w:t>Human Resources Development of China</w:t>
+      </w:r>
+      <w:r>
+        <w:t xml:space="preserve"> 35: 6–17.</w:t>
+      </w:r>
+      <w:bookmarkEnd w:id="9"/>
+      <w:bookmarkEnd w:id="10"/>
+      <w:bookmarkEnd w:id="12"/>
+    </w:p>
+    <w:p>
+      <w:pPr>
+        <w:pStyle w:val="Definition"/>
+      </w:pPr>
+    </w:p>
     <w:sectPr>
       <w:headerReference w:type="even" r:id="rId8"/>
       <w:headerReference w:type="default" r:id="rId9"/>
@@ -510,7 +555,7 @@
   <w:abstractNum w:abstractNumId="0" w15:restartNumberingAfterBreak="0">
     <w:nsid w:val="FFFFFF7C"/>
     <w:multiLevelType w:val="singleLevel"/>
-    <w:tmpl w:val="E8A6B2CC"/>
+    <w:tmpl w:val="9E849AE6"/>
     <w:lvl w:ilvl="0">
       <w:start w:val="1"/>
       <w:numFmt w:val="decimal"/>
@@ -527,7 +572,7 @@
   <w:abstractNum w:abstractNumId="1" w15:restartNumberingAfterBreak="0">
     <w:nsid w:val="FFFFFF7D"/>
     <w:multiLevelType w:val="singleLevel"/>
-    <w:tmpl w:val="BE265478"/>
+    <w:tmpl w:val="E646A954"/>
     <w:lvl w:ilvl="0">
       <w:start w:val="1"/>
       <w:numFmt w:val="decimal"/>
@@ -544,7 +589,7 @@
   <w:abstractNum w:abstractNumId="2" w15:restartNumberingAfterBreak="0">
     <w:nsid w:val="FFFFFF7E"/>
     <w:multiLevelType w:val="singleLevel"/>
-    <w:tmpl w:val="33EEBDD2"/>
+    <w:tmpl w:val="1B78550A"/>
     <w:lvl w:ilvl="0">
       <w:start w:val="1"/>
       <w:numFmt w:val="decimal"/>
@@ -561,7 +606,7 @@
   <w:abstractNum w:abstractNumId="3" w15:restartNumberingAfterBreak="0">
     <w:nsid w:val="FFFFFF7F"/>
     <w:multiLevelType w:val="singleLevel"/>
-    <w:tmpl w:val="5988476A"/>
+    <w:tmpl w:val="D4DE09F4"/>
     <w:lvl w:ilvl="0">
       <w:start w:val="1"/>
       <w:numFmt w:val="decimal"/>
@@ -578,7 +623,7 @@
   <w:abstractNum w:abstractNumId="4" w15:restartNumberingAfterBreak="0">
     <w:nsid w:val="FFFFFF80"/>
     <w:multiLevelType w:val="singleLevel"/>
-    <w:tmpl w:val="F8CC5C9E"/>
+    <w:tmpl w:val="8272BFC8"/>
     <w:lvl w:ilvl="0">
       <w:start w:val="1"/>
       <w:numFmt w:val="bullet"/>
@@ -598,7 +643,7 @@
   <w:abstractNum w:abstractNumId="5" w15:restartNumberingAfterBreak="0">
     <w:nsid w:val="FFFFFF81"/>
     <w:multiLevelType w:val="singleLevel"/>
-    <w:tmpl w:val="B860E014"/>
+    <w:tmpl w:val="9BAA704C"/>
     <w:lvl w:ilvl="0">
       <w:start w:val="1"/>
       <w:numFmt w:val="bullet"/>
@@ -618,7 +663,7 @@
   <w:abstractNum w:abstractNumId="6" w15:restartNumberingAfterBreak="0">
     <w:nsid w:val="FFFFFF82"/>
     <w:multiLevelType w:val="singleLevel"/>
-    <w:tmpl w:val="23A4D55C"/>
+    <w:tmpl w:val="FA122CF2"/>
     <w:lvl w:ilvl="0">
       <w:start w:val="1"/>
       <w:numFmt w:val="bullet"/>
@@ -638,7 +683,7 @@
   <w:abstractNum w:abstractNumId="7" w15:restartNumberingAfterBreak="0">
     <w:nsid w:val="FFFFFF83"/>
     <w:multiLevelType w:val="singleLevel"/>
-    <w:tmpl w:val="787A53E6"/>
+    <w:tmpl w:val="087276B2"/>
     <w:lvl w:ilvl="0">
       <w:start w:val="1"/>
       <w:numFmt w:val="bullet"/>
@@ -658,7 +703,7 @@
   <w:abstractNum w:abstractNumId="8" w15:restartNumberingAfterBreak="0">
     <w:nsid w:val="FFFFFF88"/>
     <w:multiLevelType w:val="singleLevel"/>
-    <w:tmpl w:val="45BC8986"/>
+    <w:tmpl w:val="BFE407EA"/>
     <w:lvl w:ilvl="0">
       <w:start w:val="1"/>
       <w:numFmt w:val="decimal"/>
@@ -675,7 +720,7 @@
   <w:abstractNum w:abstractNumId="9" w15:restartNumberingAfterBreak="0">
     <w:nsid w:val="FFFFFF89"/>
     <w:multiLevelType w:val="singleLevel"/>
-    <w:tmpl w:val="B7189F22"/>
+    <w:tmpl w:val="D7AED6A4"/>
     <w:lvl w:ilvl="0">
       <w:start w:val="1"/>
       <w:numFmt w:val="bullet"/>
@@ -1195,6 +1240,7 @@
     <w:name w:val="heading 1"/>
     <w:basedOn w:val="a"/>
     <w:next w:val="a0"/>
+    <w:link w:val="10"/>
     <w:uiPriority w:val="9"/>
     <w:qFormat/>
     <w:pPr>
@@ -1491,6 +1537,10 @@
     <w:name w:val="Bibliography"/>
     <w:basedOn w:val="a"/>
     <w:qFormat/>
+    <w:rsid w:val="00CB0E17"/>
+    <w:pPr>
+      <w:ind w:left="200" w:hangingChars="200" w:hanging="200"/>
+    </w:pPr>
   </w:style>
   <w:style w:type="paragraph" w:styleId="a9">
     <w:name w:val="Block Text"/>
@@ -1708,6 +1758,21 @@
     <w:rPr>
       <w:sz w:val="18"/>
       <w:szCs w:val="18"/>
+    </w:rPr>
+  </w:style>
+  <w:style w:type="character" w:customStyle="1" w:styleId="10">
+    <w:name w:val="标题 1 字符"/>
+    <w:basedOn w:val="a1"/>
+    <w:link w:val="1"/>
+    <w:uiPriority w:val="9"/>
+    <w:rsid w:val="00CB0E17"/>
+    <w:rPr>
+      <w:rFonts w:asciiTheme="majorHAnsi" w:eastAsiaTheme="majorEastAsia" w:hAnsiTheme="majorHAnsi" w:cstheme="majorBidi"/>
+      <w:b/>
+      <w:bCs/>
+      <w:color w:val="4F81BD" w:themeColor="accent1"/>
+      <w:sz w:val="32"/>
+      <w:szCs w:val="32"/>
     </w:rPr>
   </w:style>
 </w:styles>

--- a/custom-reference-doc.docx
+++ b/custom-reference-doc.docx
@@ -346,10 +346,10 @@
         <w:pStyle w:val="a8"/>
         <w:ind w:left="480" w:hanging="480"/>
       </w:pPr>
-      <w:bookmarkStart w:id="10" w:name="refs"/>
-      <w:bookmarkStart w:id="11" w:name="ref-Wang2018"/>
+      <w:bookmarkStart w:id="10" w:name="ref-Wang2018"/>
+      <w:bookmarkStart w:id="11" w:name="refs"/>
       <w:bookmarkStart w:id="12" w:name="ref-Xu2018"/>
-      <w:bookmarkEnd w:id="11"/>
+      <w:bookmarkEnd w:id="10"/>
       <w:r>
         <w:t xml:space="preserve">Xu, Yan. 2018. “How Servant Leadership </w:t>
       </w:r>
@@ -372,7 +372,7 @@
         <w:t xml:space="preserve"> 35: 6–17.</w:t>
       </w:r>
       <w:bookmarkEnd w:id="9"/>
-      <w:bookmarkEnd w:id="10"/>
+      <w:bookmarkEnd w:id="11"/>
       <w:bookmarkEnd w:id="12"/>
     </w:p>
     <w:p>
@@ -555,7 +555,7 @@
   <w:abstractNum w:abstractNumId="0" w15:restartNumberingAfterBreak="0">
     <w:nsid w:val="FFFFFF7C"/>
     <w:multiLevelType w:val="singleLevel"/>
-    <w:tmpl w:val="9E849AE6"/>
+    <w:tmpl w:val="1C58D5B2"/>
     <w:lvl w:ilvl="0">
       <w:start w:val="1"/>
       <w:numFmt w:val="decimal"/>
@@ -572,7 +572,7 @@
   <w:abstractNum w:abstractNumId="1" w15:restartNumberingAfterBreak="0">
     <w:nsid w:val="FFFFFF7D"/>
     <w:multiLevelType w:val="singleLevel"/>
-    <w:tmpl w:val="E646A954"/>
+    <w:tmpl w:val="359E3A12"/>
     <w:lvl w:ilvl="0">
       <w:start w:val="1"/>
       <w:numFmt w:val="decimal"/>
@@ -589,7 +589,7 @@
   <w:abstractNum w:abstractNumId="2" w15:restartNumberingAfterBreak="0">
     <w:nsid w:val="FFFFFF7E"/>
     <w:multiLevelType w:val="singleLevel"/>
-    <w:tmpl w:val="1B78550A"/>
+    <w:tmpl w:val="C2ACE7CC"/>
     <w:lvl w:ilvl="0">
       <w:start w:val="1"/>
       <w:numFmt w:val="decimal"/>
@@ -606,7 +606,7 @@
   <w:abstractNum w:abstractNumId="3" w15:restartNumberingAfterBreak="0">
     <w:nsid w:val="FFFFFF7F"/>
     <w:multiLevelType w:val="singleLevel"/>
-    <w:tmpl w:val="D4DE09F4"/>
+    <w:tmpl w:val="CAAE0734"/>
     <w:lvl w:ilvl="0">
       <w:start w:val="1"/>
       <w:numFmt w:val="decimal"/>
@@ -623,7 +623,7 @@
   <w:abstractNum w:abstractNumId="4" w15:restartNumberingAfterBreak="0">
     <w:nsid w:val="FFFFFF80"/>
     <w:multiLevelType w:val="singleLevel"/>
-    <w:tmpl w:val="8272BFC8"/>
+    <w:tmpl w:val="26562C7E"/>
     <w:lvl w:ilvl="0">
       <w:start w:val="1"/>
       <w:numFmt w:val="bullet"/>
@@ -643,7 +643,7 @@
   <w:abstractNum w:abstractNumId="5" w15:restartNumberingAfterBreak="0">
     <w:nsid w:val="FFFFFF81"/>
     <w:multiLevelType w:val="singleLevel"/>
-    <w:tmpl w:val="9BAA704C"/>
+    <w:tmpl w:val="D5081490"/>
     <w:lvl w:ilvl="0">
       <w:start w:val="1"/>
       <w:numFmt w:val="bullet"/>
@@ -663,7 +663,7 @@
   <w:abstractNum w:abstractNumId="6" w15:restartNumberingAfterBreak="0">
     <w:nsid w:val="FFFFFF82"/>
     <w:multiLevelType w:val="singleLevel"/>
-    <w:tmpl w:val="FA122CF2"/>
+    <w:tmpl w:val="B41C1862"/>
     <w:lvl w:ilvl="0">
       <w:start w:val="1"/>
       <w:numFmt w:val="bullet"/>
@@ -683,7 +683,7 @@
   <w:abstractNum w:abstractNumId="7" w15:restartNumberingAfterBreak="0">
     <w:nsid w:val="FFFFFF83"/>
     <w:multiLevelType w:val="singleLevel"/>
-    <w:tmpl w:val="087276B2"/>
+    <w:tmpl w:val="924E657C"/>
     <w:lvl w:ilvl="0">
       <w:start w:val="1"/>
       <w:numFmt w:val="bullet"/>
@@ -703,7 +703,7 @@
   <w:abstractNum w:abstractNumId="8" w15:restartNumberingAfterBreak="0">
     <w:nsid w:val="FFFFFF88"/>
     <w:multiLevelType w:val="singleLevel"/>
-    <w:tmpl w:val="BFE407EA"/>
+    <w:tmpl w:val="519E8FF2"/>
     <w:lvl w:ilvl="0">
       <w:start w:val="1"/>
       <w:numFmt w:val="decimal"/>
@@ -720,7 +720,7 @@
   <w:abstractNum w:abstractNumId="9" w15:restartNumberingAfterBreak="0">
     <w:nsid w:val="FFFFFF89"/>
     <w:multiLevelType w:val="singleLevel"/>
-    <w:tmpl w:val="D7AED6A4"/>
+    <w:tmpl w:val="A566DF78"/>
     <w:lvl w:ilvl="0">
       <w:start w:val="1"/>
       <w:numFmt w:val="bullet"/>
@@ -1243,10 +1243,12 @@
     <w:link w:val="10"/>
     <w:uiPriority w:val="9"/>
     <w:qFormat/>
+    <w:rsid w:val="00AC25FA"/>
     <w:pPr>
       <w:keepNext/>
       <w:keepLines/>
       <w:spacing w:before="480" w:after="0"/>
+      <w:jc w:val="center"/>
       <w:outlineLvl w:val="0"/>
     </w:pPr>
     <w:rPr>
@@ -1765,7 +1767,7 @@
     <w:basedOn w:val="a1"/>
     <w:link w:val="1"/>
     <w:uiPriority w:val="9"/>
-    <w:rsid w:val="00CB0E17"/>
+    <w:rsid w:val="00AC25FA"/>
     <w:rPr>
       <w:rFonts w:asciiTheme="majorHAnsi" w:eastAsiaTheme="majorEastAsia" w:hAnsiTheme="majorHAnsi" w:cstheme="majorBidi"/>
       <w:b/>
